--- a/要件定義/要件定義書（チーム乙女）.docx
+++ b/要件定義/要件定義書（チーム乙女）.docx
@@ -2958,12 +2958,7 @@
             <w:pPr>
               <w:spacing w:after="0"/>
               <w:ind w:left="421" w:firstLine="0"/>
-              <w:rPr>
-                <w:rFonts w:hint="eastAsia"/>
-              </w:rPr>
-            </w:pPr>
-            <w:bookmarkStart w:id="4" w:name="_GoBack"/>
-            <w:bookmarkEnd w:id="4"/>
+            </w:pPr>
           </w:p>
         </w:tc>
       </w:tr>
@@ -4129,6 +4124,116 @@
                 <w:rFonts w:ascii="ＭＳ 明朝" w:eastAsia="ＭＳ 明朝" w:hAnsi="ＭＳ 明朝" w:cs="ＭＳ 明朝" w:hint="eastAsia"/>
               </w:rPr>
               <w:t>このサイトの責任者を示す。</w:t>
+            </w:r>
+          </w:p>
+          <w:p>
+            <w:pPr>
+              <w:spacing w:after="93"/>
+              <w:rPr>
+                <w:rFonts w:ascii="ＭＳ 明朝" w:eastAsia="ＭＳ 明朝" w:hAnsi="ＭＳ 明朝" w:cs="ＭＳ 明朝"/>
+              </w:rPr>
+            </w:pPr>
+          </w:p>
+        </w:tc>
+      </w:tr>
+      <w:tr>
+        <w:trPr>
+          <w:trHeight w:val="604"/>
+        </w:trPr>
+        <w:tc>
+          <w:tcPr>
+            <w:tcW w:w="532" w:type="dxa"/>
+            <w:tcBorders>
+              <w:top w:val="single" w:sz="4" w:space="0" w:color="000000"/>
+              <w:left w:val="single" w:sz="4" w:space="0" w:color="000000"/>
+              <w:bottom w:val="single" w:sz="4" w:space="0" w:color="000000"/>
+              <w:right w:val="single" w:sz="4" w:space="0" w:color="000000"/>
+            </w:tcBorders>
+          </w:tcPr>
+          <w:p>
+            <w:pPr>
+              <w:spacing w:after="0"/>
+              <w:ind w:left="2" w:firstLine="0"/>
+              <w:rPr>
+                <w:rFonts w:ascii="ＭＳ 明朝" w:eastAsia="ＭＳ 明朝" w:hAnsi="ＭＳ 明朝" w:cs="ＭＳ 明朝"/>
+              </w:rPr>
+            </w:pPr>
+            <w:r>
+              <w:rPr>
+                <w:rFonts w:ascii="ＭＳ 明朝" w:eastAsia="ＭＳ 明朝" w:hAnsi="ＭＳ 明朝" w:cs="ＭＳ 明朝" w:hint="eastAsia"/>
+              </w:rPr>
+              <w:t>1</w:t>
+            </w:r>
+            <w:r>
+              <w:rPr>
+                <w:rFonts w:ascii="ＭＳ 明朝" w:eastAsia="ＭＳ 明朝" w:hAnsi="ＭＳ 明朝" w:cs="ＭＳ 明朝"/>
+              </w:rPr>
+              <w:t>1</w:t>
+            </w:r>
+          </w:p>
+        </w:tc>
+        <w:tc>
+          <w:tcPr>
+            <w:tcW w:w="2127" w:type="dxa"/>
+            <w:tcBorders>
+              <w:top w:val="single" w:sz="4" w:space="0" w:color="000000"/>
+              <w:left w:val="single" w:sz="4" w:space="0" w:color="000000"/>
+              <w:bottom w:val="single" w:sz="4" w:space="0" w:color="000000"/>
+              <w:right w:val="single" w:sz="4" w:space="0" w:color="000000"/>
+            </w:tcBorders>
+          </w:tcPr>
+          <w:p>
+            <w:pPr>
+              <w:spacing w:after="0"/>
+              <w:ind w:left="0" w:firstLine="0"/>
+              <w:rPr>
+                <w:rFonts w:ascii="ＭＳ 明朝" w:eastAsia="ＭＳ 明朝" w:hAnsi="ＭＳ 明朝" w:cs="ＭＳ 明朝" w:hint="eastAsia"/>
+              </w:rPr>
+            </w:pPr>
+            <w:r>
+              <w:rPr>
+                <w:rFonts w:ascii="ＭＳ 明朝" w:eastAsia="ＭＳ 明朝" w:hAnsi="ＭＳ 明朝" w:cs="ＭＳ 明朝" w:hint="eastAsia"/>
+              </w:rPr>
+              <w:t>利用規約</w:t>
+            </w:r>
+          </w:p>
+        </w:tc>
+        <w:tc>
+          <w:tcPr>
+            <w:tcW w:w="6055" w:type="dxa"/>
+            <w:tcBorders>
+              <w:top w:val="single" w:sz="4" w:space="0" w:color="000000"/>
+              <w:left w:val="single" w:sz="4" w:space="0" w:color="000000"/>
+              <w:bottom w:val="single" w:sz="4" w:space="0" w:color="000000"/>
+              <w:right w:val="single" w:sz="4" w:space="0" w:color="000000"/>
+            </w:tcBorders>
+          </w:tcPr>
+          <w:p>
+            <w:pPr>
+              <w:pStyle w:val="a3"/>
+              <w:numPr>
+                <w:ilvl w:val="0"/>
+                <w:numId w:val="15"/>
+              </w:numPr>
+              <w:spacing w:after="93"/>
+              <w:ind w:leftChars="0"/>
+              <w:rPr>
+                <w:rFonts w:ascii="ＭＳ 明朝" w:eastAsia="ＭＳ 明朝" w:hAnsi="ＭＳ 明朝" w:cs="ＭＳ 明朝"/>
+              </w:rPr>
+            </w:pPr>
+            <w:r>
+              <w:rPr>
+                <w:rFonts w:ascii="ＭＳ 明朝" w:eastAsia="ＭＳ 明朝" w:hAnsi="ＭＳ 明朝" w:cs="ＭＳ 明朝" w:hint="eastAsia"/>
+              </w:rPr>
+              <w:t>利用規約</w:t>
+            </w:r>
+            <w:bookmarkStart w:id="4" w:name="_GoBack"/>
+            <w:bookmarkEnd w:id="4"/>
+            <w:r>
+              <w:rPr>
+                <w:rFonts w:ascii="ＭＳ 明朝" w:eastAsia="ＭＳ 明朝" w:hAnsi="ＭＳ 明朝" w:cs="ＭＳ 明朝" w:hint="eastAsia"/>
+              </w:rPr>
+              <w:t>を示す。</w:t>
             </w:r>
           </w:p>
           <w:p>
@@ -5039,7 +5144,7 @@
               <w:spacing w:after="0"/>
               <w:ind w:left="1" w:firstLine="0"/>
               <w:rPr>
-                <w:rFonts w:ascii="ＭＳ 明朝" w:eastAsia="ＭＳ 明朝" w:hAnsi="ＭＳ 明朝" w:cs="ＭＳ 明朝" w:hint="eastAsia"/>
+                <w:rFonts w:ascii="ＭＳ 明朝" w:eastAsia="ＭＳ 明朝" w:hAnsi="ＭＳ 明朝" w:cs="ＭＳ 明朝"/>
               </w:rPr>
             </w:pPr>
             <w:r>
@@ -5131,7 +5236,7 @@
               <w:spacing w:after="18" w:line="308" w:lineRule="auto"/>
               <w:ind w:left="1" w:firstLine="0"/>
               <w:rPr>
-                <w:rFonts w:eastAsiaTheme="minorEastAsia" w:hint="eastAsia"/>
+                <w:rFonts w:eastAsiaTheme="minorEastAsia"/>
               </w:rPr>
             </w:pPr>
             <w:r>
@@ -5571,7 +5676,7 @@
         <w:spacing w:after="116"/>
         <w:ind w:left="0" w:firstLine="0"/>
         <w:rPr>
-          <w:rFonts w:eastAsiaTheme="minorEastAsia" w:hint="eastAsia"/>
+          <w:rFonts w:eastAsiaTheme="minorEastAsia"/>
         </w:rPr>
       </w:pPr>
     </w:p>
@@ -6779,6 +6884,7 @@
         <w:docPartUnique/>
       </w:docPartObj>
     </w:sdtPr>
+    <w:sdtEndPr/>
     <w:sdtContent>
       <w:p>
         <w:pPr>
@@ -10673,7 +10779,7 @@
 </file>
 
 <file path=customXml/itemProps1.xml><?xml version="1.0" encoding="utf-8"?>
-<ds:datastoreItem xmlns:ds="http://schemas.openxmlformats.org/officeDocument/2006/customXml" ds:itemID="{B73E667C-2453-4192-911E-FBA6D0AA35D7}">
+<ds:datastoreItem xmlns:ds="http://schemas.openxmlformats.org/officeDocument/2006/customXml" ds:itemID="{4BB97485-8B88-47C4-8F33-A65EEF23F84A}">
   <ds:schemaRefs>
     <ds:schemaRef ds:uri="http://schemas.openxmlformats.org/officeDocument/2006/bibliography"/>
   </ds:schemaRefs>

--- a/要件定義/要件定義書（チーム乙女）.docx
+++ b/要件定義/要件定義書（チーム乙女）.docx
@@ -70,7 +70,25 @@
           <w:sz w:val="44"/>
           <w:szCs w:val="44"/>
         </w:rPr>
-        <w:t>HELP</w:t>
+        <w:t>HE</w:t>
+      </w:r>
+      <w:r>
+        <w:rPr>
+          <w:rFonts w:ascii="ＭＳ 明朝" w:eastAsia="ＭＳ 明朝" w:hAnsi="ＭＳ 明朝" w:cs="ＭＳ 明朝" w:hint="eastAsia"/>
+          <w:sz w:val="44"/>
+          <w:szCs w:val="44"/>
+        </w:rPr>
+        <w:t>A</w:t>
+      </w:r>
+      <w:bookmarkStart w:id="0" w:name="_GoBack"/>
+      <w:bookmarkEnd w:id="0"/>
+      <w:r>
+        <w:rPr>
+          <w:rFonts w:ascii="ＭＳ 明朝" w:eastAsia="ＭＳ 明朝" w:hAnsi="ＭＳ 明朝" w:cs="ＭＳ 明朝" w:hint="eastAsia"/>
+          <w:sz w:val="44"/>
+          <w:szCs w:val="44"/>
+        </w:rPr>
+        <w:t>LP</w:t>
       </w:r>
       <w:r>
         <w:rPr>
@@ -1188,11 +1206,11 @@
         <w:pStyle w:val="3"/>
         <w:ind w:left="-5"/>
       </w:pPr>
-      <w:bookmarkStart w:id="0" w:name="_Toc71901630"/>
+      <w:bookmarkStart w:id="1" w:name="_Toc71901630"/>
       <w:r>
         <w:t>１プロジェクトの概要</w:t>
       </w:r>
-      <w:bookmarkEnd w:id="0"/>
+      <w:bookmarkEnd w:id="1"/>
       <w:r>
         <w:rPr>
           <w:rFonts w:ascii="Arial" w:eastAsia="Arial" w:hAnsi="Arial" w:cs="Arial"/>
@@ -1580,11 +1598,11 @@
         <w:pStyle w:val="3"/>
         <w:ind w:left="-5"/>
       </w:pPr>
-      <w:bookmarkStart w:id="1" w:name="_Toc71901631"/>
+      <w:bookmarkStart w:id="2" w:name="_Toc71901631"/>
       <w:r>
         <w:t>２開発環境</w:t>
       </w:r>
-      <w:bookmarkEnd w:id="1"/>
+      <w:bookmarkEnd w:id="2"/>
       <w:r>
         <w:rPr>
           <w:rFonts w:ascii="Arial" w:eastAsia="Arial" w:hAnsi="Arial" w:cs="Arial"/>
@@ -2044,11 +2062,11 @@
         <w:pStyle w:val="3"/>
         <w:ind w:left="-5"/>
       </w:pPr>
-      <w:bookmarkStart w:id="2" w:name="_Toc71901632"/>
+      <w:bookmarkStart w:id="3" w:name="_Toc71901632"/>
       <w:r>
         <w:t>３運用環境</w:t>
       </w:r>
-      <w:bookmarkEnd w:id="2"/>
+      <w:bookmarkEnd w:id="3"/>
       <w:r>
         <w:rPr>
           <w:rFonts w:ascii="Arial" w:eastAsia="Arial" w:hAnsi="Arial" w:cs="Arial"/>
@@ -2521,11 +2539,11 @@
         <w:pStyle w:val="3"/>
         <w:ind w:left="-5"/>
       </w:pPr>
-      <w:bookmarkStart w:id="3" w:name="_Toc71901633"/>
+      <w:bookmarkStart w:id="4" w:name="_Toc71901633"/>
       <w:r>
         <w:t>４機能要件</w:t>
       </w:r>
-      <w:bookmarkEnd w:id="3"/>
+      <w:bookmarkEnd w:id="4"/>
       <w:r>
         <w:rPr>
           <w:rFonts w:ascii="Arial" w:eastAsia="Arial" w:hAnsi="Arial" w:cs="Arial"/>
@@ -4187,7 +4205,7 @@
               <w:spacing w:after="0"/>
               <w:ind w:left="0" w:firstLine="0"/>
               <w:rPr>
-                <w:rFonts w:ascii="ＭＳ 明朝" w:eastAsia="ＭＳ 明朝" w:hAnsi="ＭＳ 明朝" w:cs="ＭＳ 明朝" w:hint="eastAsia"/>
+                <w:rFonts w:ascii="ＭＳ 明朝" w:eastAsia="ＭＳ 明朝" w:hAnsi="ＭＳ 明朝" w:cs="ＭＳ 明朝"/>
               </w:rPr>
             </w:pPr>
             <w:r>
@@ -4225,15 +4243,7 @@
               <w:rPr>
                 <w:rFonts w:ascii="ＭＳ 明朝" w:eastAsia="ＭＳ 明朝" w:hAnsi="ＭＳ 明朝" w:cs="ＭＳ 明朝" w:hint="eastAsia"/>
               </w:rPr>
-              <w:t>利用規約</w:t>
-            </w:r>
-            <w:bookmarkStart w:id="4" w:name="_GoBack"/>
-            <w:bookmarkEnd w:id="4"/>
-            <w:r>
-              <w:rPr>
-                <w:rFonts w:ascii="ＭＳ 明朝" w:eastAsia="ＭＳ 明朝" w:hAnsi="ＭＳ 明朝" w:cs="ＭＳ 明朝" w:hint="eastAsia"/>
-              </w:rPr>
-              <w:t>を示す。</w:t>
+              <w:t>利用規約を示す。</w:t>
             </w:r>
           </w:p>
           <w:p>
@@ -10779,7 +10789,7 @@
 </file>
 
 <file path=customXml/itemProps1.xml><?xml version="1.0" encoding="utf-8"?>
-<ds:datastoreItem xmlns:ds="http://schemas.openxmlformats.org/officeDocument/2006/customXml" ds:itemID="{4BB97485-8B88-47C4-8F33-A65EEF23F84A}">
+<ds:datastoreItem xmlns:ds="http://schemas.openxmlformats.org/officeDocument/2006/customXml" ds:itemID="{EE0517C5-7BDC-405F-9E7F-72E1D02FC898}">
   <ds:schemaRefs>
     <ds:schemaRef ds:uri="http://schemas.openxmlformats.org/officeDocument/2006/bibliography"/>
   </ds:schemaRefs>

--- a/要件定義/要件定義書（チーム乙女）.docx
+++ b/要件定義/要件定義書（チーム乙女）.docx
@@ -80,8 +80,6 @@
         </w:rPr>
         <w:t>A</w:t>
       </w:r>
-      <w:bookmarkStart w:id="0" w:name="_GoBack"/>
-      <w:bookmarkEnd w:id="0"/>
       <w:r>
         <w:rPr>
           <w:rFonts w:ascii="ＭＳ 明朝" w:eastAsia="ＭＳ 明朝" w:hAnsi="ＭＳ 明朝" w:cs="ＭＳ 明朝" w:hint="eastAsia"/>
@@ -1206,11 +1204,11 @@
         <w:pStyle w:val="3"/>
         <w:ind w:left="-5"/>
       </w:pPr>
-      <w:bookmarkStart w:id="1" w:name="_Toc71901630"/>
+      <w:bookmarkStart w:id="0" w:name="_Toc71901630"/>
       <w:r>
         <w:t>１プロジェクトの概要</w:t>
       </w:r>
-      <w:bookmarkEnd w:id="1"/>
+      <w:bookmarkEnd w:id="0"/>
       <w:r>
         <w:rPr>
           <w:rFonts w:ascii="Arial" w:eastAsia="Arial" w:hAnsi="Arial" w:cs="Arial"/>
@@ -1598,11 +1596,11 @@
         <w:pStyle w:val="3"/>
         <w:ind w:left="-5"/>
       </w:pPr>
-      <w:bookmarkStart w:id="2" w:name="_Toc71901631"/>
+      <w:bookmarkStart w:id="1" w:name="_Toc71901631"/>
       <w:r>
         <w:t>２開発環境</w:t>
       </w:r>
-      <w:bookmarkEnd w:id="2"/>
+      <w:bookmarkEnd w:id="1"/>
       <w:r>
         <w:rPr>
           <w:rFonts w:ascii="Arial" w:eastAsia="Arial" w:hAnsi="Arial" w:cs="Arial"/>
@@ -2062,11 +2060,11 @@
         <w:pStyle w:val="3"/>
         <w:ind w:left="-5"/>
       </w:pPr>
-      <w:bookmarkStart w:id="3" w:name="_Toc71901632"/>
+      <w:bookmarkStart w:id="2" w:name="_Toc71901632"/>
       <w:r>
         <w:t>３運用環境</w:t>
       </w:r>
-      <w:bookmarkEnd w:id="3"/>
+      <w:bookmarkEnd w:id="2"/>
       <w:r>
         <w:rPr>
           <w:rFonts w:ascii="Arial" w:eastAsia="Arial" w:hAnsi="Arial" w:cs="Arial"/>
@@ -2539,11 +2537,11 @@
         <w:pStyle w:val="3"/>
         <w:ind w:left="-5"/>
       </w:pPr>
-      <w:bookmarkStart w:id="4" w:name="_Toc71901633"/>
+      <w:bookmarkStart w:id="3" w:name="_Toc71901633"/>
       <w:r>
         <w:t>４機能要件</w:t>
       </w:r>
-      <w:bookmarkEnd w:id="4"/>
+      <w:bookmarkEnd w:id="3"/>
       <w:r>
         <w:rPr>
           <w:rFonts w:ascii="Arial" w:eastAsia="Arial" w:hAnsi="Arial" w:cs="Arial"/>
@@ -4691,17 +4689,10 @@
               <w:rPr>
                 <w:rFonts w:ascii="ＭＳ 明朝" w:eastAsia="ＭＳ 明朝" w:hAnsi="ＭＳ 明朝" w:cs="ＭＳ 明朝" w:hint="eastAsia"/>
               </w:rPr>
-              <w:t>入力されたユーザーの歩数から消費カロリーを計算し、それに基づくレシピを表示する。</w:t>
-            </w:r>
-          </w:p>
-          <w:p>
-            <w:pPr>
-              <w:spacing w:after="26" w:line="321" w:lineRule="auto"/>
-              <w:ind w:left="421" w:firstLine="0"/>
-              <w:rPr>
-                <w:rFonts w:ascii="ＭＳ 明朝" w:eastAsia="ＭＳ 明朝" w:hAnsi="ＭＳ 明朝" w:cs="ＭＳ 明朝"/>
-              </w:rPr>
-            </w:pPr>
+              <w:t>カテゴリーの選択に応じてレシピを表示する。</w:t>
+            </w:r>
+            <w:bookmarkStart w:id="4" w:name="_GoBack"/>
+            <w:bookmarkEnd w:id="4"/>
           </w:p>
         </w:tc>
       </w:tr>
@@ -10789,7 +10780,7 @@
 </file>
 
 <file path=customXml/itemProps1.xml><?xml version="1.0" encoding="utf-8"?>
-<ds:datastoreItem xmlns:ds="http://schemas.openxmlformats.org/officeDocument/2006/customXml" ds:itemID="{EE0517C5-7BDC-405F-9E7F-72E1D02FC898}">
+<ds:datastoreItem xmlns:ds="http://schemas.openxmlformats.org/officeDocument/2006/customXml" ds:itemID="{EE15FD54-5229-4273-A2A5-2767EFF27524}">
   <ds:schemaRefs>
     <ds:schemaRef ds:uri="http://schemas.openxmlformats.org/officeDocument/2006/bibliography"/>
   </ds:schemaRefs>

--- a/要件定義/要件定義書（チーム乙女）.docx
+++ b/要件定義/要件定義書（チーム乙女）.docx
@@ -4691,8 +4691,6 @@
               </w:rPr>
               <w:t>カテゴリーの選択に応じてレシピを表示する。</w:t>
             </w:r>
-            <w:bookmarkStart w:id="4" w:name="_GoBack"/>
-            <w:bookmarkEnd w:id="4"/>
           </w:p>
         </w:tc>
       </w:tr>
@@ -4833,11 +4831,11 @@
       <w:pPr>
         <w:pStyle w:val="3"/>
       </w:pPr>
-      <w:bookmarkStart w:id="5" w:name="_Toc71901634"/>
+      <w:bookmarkStart w:id="4" w:name="_Toc71901634"/>
       <w:r>
         <w:t>５品質要求</w:t>
       </w:r>
-      <w:bookmarkEnd w:id="5"/>
+      <w:bookmarkEnd w:id="4"/>
       <w:r>
         <w:rPr>
           <w:rFonts w:ascii="Arial" w:eastAsia="Arial" w:hAnsi="Arial" w:cs="Arial"/>
@@ -5276,11 +5274,11 @@
       <w:pPr>
         <w:pStyle w:val="3"/>
       </w:pPr>
-      <w:bookmarkStart w:id="6" w:name="_Toc71901635"/>
+      <w:bookmarkStart w:id="5" w:name="_Toc71901635"/>
       <w:r>
         <w:t>６セキュリティ要求</w:t>
       </w:r>
-      <w:bookmarkEnd w:id="6"/>
+      <w:bookmarkEnd w:id="5"/>
       <w:r>
         <w:rPr>
           <w:rFonts w:ascii="Arial" w:eastAsia="Arial" w:hAnsi="Arial" w:cs="Arial"/>
@@ -5685,11 +5683,11 @@
       <w:pPr>
         <w:pStyle w:val="3"/>
       </w:pPr>
-      <w:bookmarkStart w:id="7" w:name="_Toc71901636"/>
+      <w:bookmarkStart w:id="6" w:name="_Toc71901636"/>
       <w:r>
         <w:t>７運用についての要求</w:t>
       </w:r>
-      <w:bookmarkEnd w:id="7"/>
+      <w:bookmarkEnd w:id="6"/>
       <w:r>
         <w:rPr>
           <w:rFonts w:ascii="Arial" w:eastAsia="Arial" w:hAnsi="Arial" w:cs="Arial"/>
@@ -6044,7 +6042,7 @@
     <w:tbl>
       <w:tblPr>
         <w:tblStyle w:val="TableGrid"/>
-        <w:tblW w:w="8954" w:type="dxa"/>
+        <w:tblW w:w="9378" w:type="dxa"/>
         <w:tblInd w:w="-107" w:type="dxa"/>
         <w:tblCellMar>
           <w:top w:w="87" w:type="dxa"/>
@@ -6056,11 +6054,12 @@
       <w:tblGrid>
         <w:gridCol w:w="472"/>
         <w:gridCol w:w="1291"/>
-        <w:gridCol w:w="2310"/>
-        <w:gridCol w:w="1635"/>
-        <w:gridCol w:w="1570"/>
-        <w:gridCol w:w="827"/>
-        <w:gridCol w:w="849"/>
+        <w:gridCol w:w="2167"/>
+        <w:gridCol w:w="1417"/>
+        <w:gridCol w:w="1418"/>
+        <w:gridCol w:w="708"/>
+        <w:gridCol w:w="709"/>
+        <w:gridCol w:w="1196"/>
       </w:tblGrid>
       <w:tr>
         <w:trPr>
@@ -6118,7 +6117,7 @@
         </w:tc>
         <w:tc>
           <w:tcPr>
-            <w:tcW w:w="2310" w:type="dxa"/>
+            <w:tcW w:w="2167" w:type="dxa"/>
             <w:tcBorders>
               <w:top w:val="single" w:sz="4" w:space="0" w:color="000000"/>
               <w:left w:val="single" w:sz="4" w:space="0" w:color="000000"/>
@@ -6146,7 +6145,7 @@
         </w:tc>
         <w:tc>
           <w:tcPr>
-            <w:tcW w:w="1635" w:type="dxa"/>
+            <w:tcW w:w="1417" w:type="dxa"/>
             <w:tcBorders>
               <w:top w:val="single" w:sz="4" w:space="0" w:color="000000"/>
               <w:left w:val="single" w:sz="4" w:space="0" w:color="000000"/>
@@ -6174,7 +6173,7 @@
         </w:tc>
         <w:tc>
           <w:tcPr>
-            <w:tcW w:w="1570" w:type="dxa"/>
+            <w:tcW w:w="1418" w:type="dxa"/>
             <w:tcBorders>
               <w:top w:val="single" w:sz="4" w:space="0" w:color="000000"/>
               <w:left w:val="single" w:sz="4" w:space="0" w:color="000000"/>
@@ -6198,7 +6197,7 @@
         </w:tc>
         <w:tc>
           <w:tcPr>
-            <w:tcW w:w="827" w:type="dxa"/>
+            <w:tcW w:w="708" w:type="dxa"/>
             <w:tcBorders>
               <w:top w:val="single" w:sz="4" w:space="0" w:color="000000"/>
               <w:left w:val="single" w:sz="4" w:space="0" w:color="000000"/>
@@ -6225,7 +6224,7 @@
         </w:tc>
         <w:tc>
           <w:tcPr>
-            <w:tcW w:w="849" w:type="dxa"/>
+            <w:tcW w:w="709" w:type="dxa"/>
             <w:tcBorders>
               <w:top w:val="single" w:sz="4" w:space="0" w:color="000000"/>
               <w:left w:val="single" w:sz="4" w:space="0" w:color="000000"/>
@@ -6244,6 +6243,33 @@
                 <w:rFonts w:ascii="ＭＳ 明朝" w:eastAsia="ＭＳ 明朝" w:hAnsi="ＭＳ 明朝" w:cs="ＭＳ 明朝" w:hint="eastAsia"/>
               </w:rPr>
               <w:t>体重</w:t>
+            </w:r>
+          </w:p>
+        </w:tc>
+        <w:tc>
+          <w:tcPr>
+            <w:tcW w:w="1196" w:type="dxa"/>
+            <w:tcBorders>
+              <w:top w:val="single" w:sz="4" w:space="0" w:color="000000"/>
+              <w:left w:val="single" w:sz="4" w:space="0" w:color="000000"/>
+              <w:bottom w:val="single" w:sz="4" w:space="0" w:color="000000"/>
+              <w:right w:val="single" w:sz="4" w:space="0" w:color="000000"/>
+            </w:tcBorders>
+            <w:shd w:val="clear" w:color="auto" w:fill="BFBFBF"/>
+          </w:tcPr>
+          <w:p>
+            <w:pPr>
+              <w:spacing w:after="0"/>
+              <w:ind w:left="1" w:firstLine="0"/>
+              <w:rPr>
+                <w:rFonts w:ascii="ＭＳ 明朝" w:eastAsia="ＭＳ 明朝" w:hAnsi="ＭＳ 明朝" w:cs="ＭＳ 明朝" w:hint="eastAsia"/>
+              </w:rPr>
+            </w:pPr>
+            <w:r>
+              <w:rPr>
+                <w:rFonts w:ascii="ＭＳ 明朝" w:eastAsia="ＭＳ 明朝" w:hAnsi="ＭＳ 明朝" w:cs="ＭＳ 明朝" w:hint="eastAsia"/>
+              </w:rPr>
+              <w:t>目標体重</w:t>
             </w:r>
           </w:p>
         </w:tc>
@@ -6300,7 +6326,7 @@
         </w:tc>
         <w:tc>
           <w:tcPr>
-            <w:tcW w:w="2310" w:type="dxa"/>
+            <w:tcW w:w="2167" w:type="dxa"/>
             <w:tcBorders>
               <w:top w:val="single" w:sz="4" w:space="0" w:color="000000"/>
               <w:left w:val="single" w:sz="4" w:space="0" w:color="000000"/>
@@ -6326,7 +6352,7 @@
         </w:tc>
         <w:tc>
           <w:tcPr>
-            <w:tcW w:w="1635" w:type="dxa"/>
+            <w:tcW w:w="1417" w:type="dxa"/>
             <w:tcBorders>
               <w:top w:val="single" w:sz="4" w:space="0" w:color="000000"/>
               <w:left w:val="single" w:sz="4" w:space="0" w:color="000000"/>
@@ -6340,13 +6366,22 @@
               <w:ind w:left="1" w:firstLine="0"/>
             </w:pPr>
             <w:r>
-              <w:t xml:space="preserve">1111 </w:t>
-            </w:r>
-          </w:p>
-        </w:tc>
-        <w:tc>
-          <w:tcPr>
-            <w:tcW w:w="1570" w:type="dxa"/>
+              <w:t>1</w:t>
+            </w:r>
+            <w:r>
+              <w:rPr>
+                <w:rFonts w:ascii="ＭＳ 明朝" w:eastAsia="ＭＳ 明朝" w:hAnsi="ＭＳ 明朝" w:cs="ＭＳ 明朝" w:hint="eastAsia"/>
+              </w:rPr>
+              <w:t>23456789</w:t>
+            </w:r>
+            <w:r>
+              <w:t xml:space="preserve"> </w:t>
+            </w:r>
+          </w:p>
+        </w:tc>
+        <w:tc>
+          <w:tcPr>
+            <w:tcW w:w="1418" w:type="dxa"/>
             <w:tcBorders>
               <w:top w:val="single" w:sz="4" w:space="0" w:color="000000"/>
               <w:left w:val="single" w:sz="4" w:space="0" w:color="000000"/>
@@ -6376,7 +6411,7 @@
         </w:tc>
         <w:tc>
           <w:tcPr>
-            <w:tcW w:w="827" w:type="dxa"/>
+            <w:tcW w:w="708" w:type="dxa"/>
             <w:tcBorders>
               <w:top w:val="single" w:sz="4" w:space="0" w:color="000000"/>
               <w:left w:val="single" w:sz="4" w:space="0" w:color="000000"/>
@@ -6405,7 +6440,7 @@
         </w:tc>
         <w:tc>
           <w:tcPr>
-            <w:tcW w:w="849" w:type="dxa"/>
+            <w:tcW w:w="709" w:type="dxa"/>
             <w:tcBorders>
               <w:top w:val="single" w:sz="4" w:space="0" w:color="000000"/>
               <w:left w:val="single" w:sz="4" w:space="0" w:color="000000"/>
@@ -6433,6 +6468,34 @@
               </w:rPr>
               <w:t>2</w:t>
             </w:r>
+          </w:p>
+        </w:tc>
+        <w:tc>
+          <w:tcPr>
+            <w:tcW w:w="1196" w:type="dxa"/>
+            <w:tcBorders>
+              <w:top w:val="single" w:sz="4" w:space="0" w:color="000000"/>
+              <w:left w:val="single" w:sz="4" w:space="0" w:color="000000"/>
+              <w:bottom w:val="single" w:sz="4" w:space="0" w:color="000000"/>
+              <w:right w:val="single" w:sz="4" w:space="0" w:color="000000"/>
+            </w:tcBorders>
+          </w:tcPr>
+          <w:p>
+            <w:pPr>
+              <w:spacing w:after="0"/>
+              <w:ind w:left="1" w:firstLine="0"/>
+              <w:rPr>
+                <w:rFonts w:eastAsiaTheme="minorEastAsia" w:hint="eastAsia"/>
+              </w:rPr>
+            </w:pPr>
+            <w:r>
+              <w:rPr>
+                <w:rFonts w:eastAsiaTheme="minorEastAsia" w:hint="eastAsia"/>
+              </w:rPr>
+              <w:t>40</w:t>
+            </w:r>
+            <w:bookmarkStart w:id="7" w:name="_GoBack"/>
+            <w:bookmarkEnd w:id="7"/>
           </w:p>
         </w:tc>
       </w:tr>
@@ -6487,7 +6550,7 @@
         </w:tc>
         <w:tc>
           <w:tcPr>
-            <w:tcW w:w="2310" w:type="dxa"/>
+            <w:tcW w:w="2167" w:type="dxa"/>
             <w:tcBorders>
               <w:top w:val="single" w:sz="4" w:space="0" w:color="000000"/>
               <w:left w:val="single" w:sz="4" w:space="0" w:color="000000"/>
@@ -6519,7 +6582,7 @@
         </w:tc>
         <w:tc>
           <w:tcPr>
-            <w:tcW w:w="1635" w:type="dxa"/>
+            <w:tcW w:w="1417" w:type="dxa"/>
             <w:tcBorders>
               <w:top w:val="single" w:sz="4" w:space="0" w:color="000000"/>
               <w:left w:val="single" w:sz="4" w:space="0" w:color="000000"/>
@@ -6533,13 +6596,16 @@
               <w:ind w:left="1" w:firstLine="0"/>
             </w:pPr>
             <w:r>
-              <w:t xml:space="preserve">2222 </w:t>
-            </w:r>
-          </w:p>
-        </w:tc>
-        <w:tc>
-          <w:tcPr>
-            <w:tcW w:w="1570" w:type="dxa"/>
+              <w:rPr>
+                <w:rFonts w:ascii="ＭＳ 明朝" w:eastAsia="ＭＳ 明朝" w:hAnsi="ＭＳ 明朝" w:cs="ＭＳ 明朝" w:hint="eastAsia"/>
+              </w:rPr>
+              <w:t>123456789</w:t>
+            </w:r>
+          </w:p>
+        </w:tc>
+        <w:tc>
+          <w:tcPr>
+            <w:tcW w:w="1418" w:type="dxa"/>
             <w:tcBorders>
               <w:top w:val="single" w:sz="4" w:space="0" w:color="000000"/>
               <w:left w:val="single" w:sz="4" w:space="0" w:color="000000"/>
@@ -6568,7 +6634,7 @@
         </w:tc>
         <w:tc>
           <w:tcPr>
-            <w:tcW w:w="827" w:type="dxa"/>
+            <w:tcW w:w="708" w:type="dxa"/>
             <w:tcBorders>
               <w:top w:val="single" w:sz="4" w:space="0" w:color="000000"/>
               <w:left w:val="single" w:sz="4" w:space="0" w:color="000000"/>
@@ -6600,7 +6666,7 @@
         </w:tc>
         <w:tc>
           <w:tcPr>
-            <w:tcW w:w="849" w:type="dxa"/>
+            <w:tcW w:w="709" w:type="dxa"/>
             <w:tcBorders>
               <w:top w:val="single" w:sz="4" w:space="0" w:color="000000"/>
               <w:left w:val="single" w:sz="4" w:space="0" w:color="000000"/>
@@ -6628,6 +6694,235 @@
               </w:rPr>
               <w:t>6</w:t>
             </w:r>
+          </w:p>
+        </w:tc>
+        <w:tc>
+          <w:tcPr>
+            <w:tcW w:w="1196" w:type="dxa"/>
+            <w:tcBorders>
+              <w:top w:val="single" w:sz="4" w:space="0" w:color="000000"/>
+              <w:left w:val="single" w:sz="4" w:space="0" w:color="000000"/>
+              <w:bottom w:val="single" w:sz="4" w:space="0" w:color="000000"/>
+              <w:right w:val="single" w:sz="4" w:space="0" w:color="000000"/>
+            </w:tcBorders>
+          </w:tcPr>
+          <w:p>
+            <w:pPr>
+              <w:spacing w:after="0"/>
+              <w:ind w:left="1" w:firstLine="0"/>
+              <w:rPr>
+                <w:rFonts w:eastAsiaTheme="minorEastAsia" w:hint="eastAsia"/>
+              </w:rPr>
+            </w:pPr>
+          </w:p>
+        </w:tc>
+      </w:tr>
+      <w:tr>
+        <w:trPr>
+          <w:trHeight w:val="410"/>
+        </w:trPr>
+        <w:tc>
+          <w:tcPr>
+            <w:tcW w:w="472" w:type="dxa"/>
+            <w:tcBorders>
+              <w:top w:val="single" w:sz="4" w:space="0" w:color="000000"/>
+              <w:left w:val="single" w:sz="4" w:space="0" w:color="000000"/>
+              <w:bottom w:val="single" w:sz="4" w:space="0" w:color="000000"/>
+              <w:right w:val="single" w:sz="4" w:space="0" w:color="000000"/>
+            </w:tcBorders>
+          </w:tcPr>
+          <w:p>
+            <w:pPr>
+              <w:spacing w:after="0"/>
+              <w:ind w:left="0" w:firstLine="0"/>
+            </w:pPr>
+            <w:r>
+              <w:rPr>
+                <w:rFonts w:ascii="ＭＳ 明朝" w:eastAsia="ＭＳ 明朝" w:hAnsi="ＭＳ 明朝" w:cs="ＭＳ 明朝" w:hint="eastAsia"/>
+              </w:rPr>
+              <w:t>3</w:t>
+            </w:r>
+          </w:p>
+        </w:tc>
+        <w:tc>
+          <w:tcPr>
+            <w:tcW w:w="1291" w:type="dxa"/>
+            <w:tcBorders>
+              <w:top w:val="single" w:sz="4" w:space="0" w:color="000000"/>
+              <w:left w:val="single" w:sz="4" w:space="0" w:color="000000"/>
+              <w:bottom w:val="single" w:sz="4" w:space="0" w:color="000000"/>
+              <w:right w:val="single" w:sz="4" w:space="0" w:color="000000"/>
+            </w:tcBorders>
+          </w:tcPr>
+          <w:p>
+            <w:pPr>
+              <w:spacing w:after="0"/>
+              <w:rPr>
+                <w:rFonts w:eastAsiaTheme="minorEastAsia" w:hint="eastAsia"/>
+              </w:rPr>
+            </w:pPr>
+            <w:r>
+              <w:rPr>
+                <w:rFonts w:eastAsiaTheme="minorEastAsia" w:hint="eastAsia"/>
+              </w:rPr>
+              <w:t>管理者</w:t>
+            </w:r>
+          </w:p>
+        </w:tc>
+        <w:tc>
+          <w:tcPr>
+            <w:tcW w:w="2167" w:type="dxa"/>
+            <w:tcBorders>
+              <w:top w:val="single" w:sz="4" w:space="0" w:color="000000"/>
+              <w:left w:val="single" w:sz="4" w:space="0" w:color="000000"/>
+              <w:bottom w:val="single" w:sz="4" w:space="0" w:color="000000"/>
+              <w:right w:val="single" w:sz="4" w:space="0" w:color="000000"/>
+            </w:tcBorders>
+          </w:tcPr>
+          <w:p>
+            <w:pPr>
+              <w:spacing w:after="0"/>
+              <w:ind w:left="1" w:firstLine="0"/>
+              <w:rPr>
+                <w:rFonts w:eastAsiaTheme="minorEastAsia" w:hint="eastAsia"/>
+              </w:rPr>
+            </w:pPr>
+            <w:r>
+              <w:rPr>
+                <w:rFonts w:eastAsiaTheme="minorEastAsia" w:hint="eastAsia"/>
+              </w:rPr>
+              <w:t>k</w:t>
+            </w:r>
+            <w:r>
+              <w:rPr>
+                <w:rFonts w:eastAsiaTheme="minorEastAsia"/>
+              </w:rPr>
+              <w:t>annri@otome.jp</w:t>
+            </w:r>
+          </w:p>
+        </w:tc>
+        <w:tc>
+          <w:tcPr>
+            <w:tcW w:w="1417" w:type="dxa"/>
+            <w:tcBorders>
+              <w:top w:val="single" w:sz="4" w:space="0" w:color="000000"/>
+              <w:left w:val="single" w:sz="4" w:space="0" w:color="000000"/>
+              <w:bottom w:val="single" w:sz="4" w:space="0" w:color="000000"/>
+              <w:right w:val="single" w:sz="4" w:space="0" w:color="000000"/>
+            </w:tcBorders>
+          </w:tcPr>
+          <w:p>
+            <w:pPr>
+              <w:spacing w:after="0"/>
+              <w:ind w:left="1" w:firstLine="0"/>
+              <w:rPr>
+                <w:rFonts w:ascii="ＭＳ 明朝" w:eastAsia="ＭＳ 明朝" w:hAnsi="ＭＳ 明朝" w:cs="ＭＳ 明朝" w:hint="eastAsia"/>
+              </w:rPr>
+            </w:pPr>
+            <w:r>
+              <w:rPr>
+                <w:rFonts w:ascii="ＭＳ 明朝" w:eastAsia="ＭＳ 明朝" w:hAnsi="ＭＳ 明朝" w:cs="ＭＳ 明朝" w:hint="eastAsia"/>
+              </w:rPr>
+              <w:t>1</w:t>
+            </w:r>
+            <w:r>
+              <w:rPr>
+                <w:rFonts w:ascii="ＭＳ 明朝" w:eastAsia="ＭＳ 明朝" w:hAnsi="ＭＳ 明朝" w:cs="ＭＳ 明朝"/>
+              </w:rPr>
+              <w:t>23456789</w:t>
+            </w:r>
+          </w:p>
+        </w:tc>
+        <w:tc>
+          <w:tcPr>
+            <w:tcW w:w="1418" w:type="dxa"/>
+            <w:tcBorders>
+              <w:top w:val="single" w:sz="4" w:space="0" w:color="000000"/>
+              <w:left w:val="single" w:sz="4" w:space="0" w:color="000000"/>
+              <w:bottom w:val="single" w:sz="4" w:space="0" w:color="000000"/>
+              <w:right w:val="single" w:sz="4" w:space="0" w:color="000000"/>
+            </w:tcBorders>
+          </w:tcPr>
+          <w:p>
+            <w:pPr>
+              <w:spacing w:after="0"/>
+              <w:jc w:val="both"/>
+              <w:rPr>
+                <w:rFonts w:eastAsia="ＭＳ 明朝" w:cs="ＭＳ 明朝"/>
+              </w:rPr>
+            </w:pPr>
+            <w:r>
+              <w:rPr>
+                <w:rFonts w:eastAsia="ＭＳ 明朝" w:cs="ＭＳ 明朝" w:hint="eastAsia"/>
+              </w:rPr>
+              <w:t>2</w:t>
+            </w:r>
+            <w:r>
+              <w:rPr>
+                <w:rFonts w:eastAsia="ＭＳ 明朝" w:cs="ＭＳ 明朝"/>
+              </w:rPr>
+              <w:t>021/05/31</w:t>
+            </w:r>
+          </w:p>
+        </w:tc>
+        <w:tc>
+          <w:tcPr>
+            <w:tcW w:w="708" w:type="dxa"/>
+            <w:tcBorders>
+              <w:top w:val="single" w:sz="4" w:space="0" w:color="000000"/>
+              <w:left w:val="single" w:sz="4" w:space="0" w:color="000000"/>
+              <w:bottom w:val="single" w:sz="4" w:space="0" w:color="000000"/>
+              <w:right w:val="single" w:sz="4" w:space="0" w:color="000000"/>
+            </w:tcBorders>
+          </w:tcPr>
+          <w:p>
+            <w:pPr>
+              <w:spacing w:after="0"/>
+              <w:ind w:left="1" w:firstLine="0"/>
+              <w:rPr>
+                <w:rFonts w:eastAsiaTheme="minorEastAsia" w:hint="eastAsia"/>
+              </w:rPr>
+            </w:pPr>
+          </w:p>
+        </w:tc>
+        <w:tc>
+          <w:tcPr>
+            <w:tcW w:w="709" w:type="dxa"/>
+            <w:tcBorders>
+              <w:top w:val="single" w:sz="4" w:space="0" w:color="000000"/>
+              <w:left w:val="single" w:sz="4" w:space="0" w:color="000000"/>
+              <w:bottom w:val="single" w:sz="4" w:space="0" w:color="000000"/>
+              <w:right w:val="single" w:sz="4" w:space="0" w:color="000000"/>
+            </w:tcBorders>
+          </w:tcPr>
+          <w:p>
+            <w:pPr>
+              <w:spacing w:after="0"/>
+              <w:ind w:left="1" w:firstLine="0"/>
+              <w:rPr>
+                <w:rFonts w:eastAsiaTheme="minorEastAsia" w:hint="eastAsia"/>
+              </w:rPr>
+            </w:pPr>
+          </w:p>
+        </w:tc>
+        <w:tc>
+          <w:tcPr>
+            <w:tcW w:w="1196" w:type="dxa"/>
+            <w:tcBorders>
+              <w:top w:val="single" w:sz="4" w:space="0" w:color="000000"/>
+              <w:left w:val="single" w:sz="4" w:space="0" w:color="000000"/>
+              <w:bottom w:val="single" w:sz="4" w:space="0" w:color="000000"/>
+              <w:right w:val="single" w:sz="4" w:space="0" w:color="000000"/>
+            </w:tcBorders>
+          </w:tcPr>
+          <w:p>
+            <w:pPr>
+              <w:spacing w:after="0"/>
+              <w:ind w:left="1" w:firstLine="0"/>
+              <w:rPr>
+                <w:rFonts w:eastAsiaTheme="minorEastAsia" w:hint="eastAsia"/>
+              </w:rPr>
+            </w:pPr>
           </w:p>
         </w:tc>
       </w:tr>
@@ -10780,7 +11075,7 @@
 </file>
 
 <file path=customXml/itemProps1.xml><?xml version="1.0" encoding="utf-8"?>
-<ds:datastoreItem xmlns:ds="http://schemas.openxmlformats.org/officeDocument/2006/customXml" ds:itemID="{EE15FD54-5229-4273-A2A5-2767EFF27524}">
+<ds:datastoreItem xmlns:ds="http://schemas.openxmlformats.org/officeDocument/2006/customXml" ds:itemID="{DAE18E2B-7018-4B41-9F28-28EB12D58D63}">
   <ds:schemaRefs>
     <ds:schemaRef ds:uri="http://schemas.openxmlformats.org/officeDocument/2006/bibliography"/>
   </ds:schemaRefs>

--- a/要件定義/要件定義書（チーム乙女）.docx
+++ b/要件定義/要件定義書（チーム乙女）.docx
@@ -6042,7 +6042,7 @@
     <w:tbl>
       <w:tblPr>
         <w:tblStyle w:val="TableGrid"/>
-        <w:tblW w:w="9378" w:type="dxa"/>
+        <w:tblW w:w="8645" w:type="dxa"/>
         <w:tblInd w:w="-107" w:type="dxa"/>
         <w:tblCellMar>
           <w:top w:w="87" w:type="dxa"/>
@@ -6052,14 +6052,13 @@
         <w:tblLook w:val="04A0" w:firstRow="1" w:lastRow="0" w:firstColumn="1" w:lastColumn="0" w:noHBand="0" w:noVBand="1"/>
       </w:tblPr>
       <w:tblGrid>
-        <w:gridCol w:w="472"/>
-        <w:gridCol w:w="1291"/>
-        <w:gridCol w:w="2167"/>
-        <w:gridCol w:w="1417"/>
-        <w:gridCol w:w="1418"/>
-        <w:gridCol w:w="708"/>
+        <w:gridCol w:w="1356"/>
+        <w:gridCol w:w="2130"/>
+        <w:gridCol w:w="1414"/>
+        <w:gridCol w:w="1570"/>
+        <w:gridCol w:w="720"/>
         <w:gridCol w:w="709"/>
-        <w:gridCol w:w="1196"/>
+        <w:gridCol w:w="746"/>
       </w:tblGrid>
       <w:tr>
         <w:trPr>
@@ -6067,29 +6066,7 @@
         </w:trPr>
         <w:tc>
           <w:tcPr>
-            <w:tcW w:w="472" w:type="dxa"/>
-            <w:tcBorders>
-              <w:top w:val="single" w:sz="4" w:space="0" w:color="000000"/>
-              <w:left w:val="single" w:sz="4" w:space="0" w:color="000000"/>
-              <w:bottom w:val="single" w:sz="4" w:space="0" w:color="000000"/>
-              <w:right w:val="single" w:sz="4" w:space="0" w:color="000000"/>
-            </w:tcBorders>
-            <w:shd w:val="clear" w:color="auto" w:fill="BFBFBF"/>
-          </w:tcPr>
-          <w:p>
-            <w:pPr>
-              <w:spacing w:after="0"/>
-              <w:ind w:left="0" w:firstLine="0"/>
-              <w:jc w:val="both"/>
-            </w:pPr>
-            <w:r>
-              <w:t xml:space="preserve">ID </w:t>
-            </w:r>
-          </w:p>
-        </w:tc>
-        <w:tc>
-          <w:tcPr>
-            <w:tcW w:w="1291" w:type="dxa"/>
+            <w:tcW w:w="1356" w:type="dxa"/>
             <w:tcBorders>
               <w:top w:val="single" w:sz="4" w:space="0" w:color="000000"/>
               <w:left w:val="single" w:sz="4" w:space="0" w:color="000000"/>
@@ -6117,7 +6094,7 @@
         </w:tc>
         <w:tc>
           <w:tcPr>
-            <w:tcW w:w="2167" w:type="dxa"/>
+            <w:tcW w:w="2130" w:type="dxa"/>
             <w:tcBorders>
               <w:top w:val="single" w:sz="4" w:space="0" w:color="000000"/>
               <w:left w:val="single" w:sz="4" w:space="0" w:color="000000"/>
@@ -6145,7 +6122,7 @@
         </w:tc>
         <w:tc>
           <w:tcPr>
-            <w:tcW w:w="1417" w:type="dxa"/>
+            <w:tcW w:w="1414" w:type="dxa"/>
             <w:tcBorders>
               <w:top w:val="single" w:sz="4" w:space="0" w:color="000000"/>
               <w:left w:val="single" w:sz="4" w:space="0" w:color="000000"/>
@@ -6173,7 +6150,7 @@
         </w:tc>
         <w:tc>
           <w:tcPr>
-            <w:tcW w:w="1418" w:type="dxa"/>
+            <w:tcW w:w="1570" w:type="dxa"/>
             <w:tcBorders>
               <w:top w:val="single" w:sz="4" w:space="0" w:color="000000"/>
               <w:left w:val="single" w:sz="4" w:space="0" w:color="000000"/>
@@ -6197,7 +6174,7 @@
         </w:tc>
         <w:tc>
           <w:tcPr>
-            <w:tcW w:w="708" w:type="dxa"/>
+            <w:tcW w:w="720" w:type="dxa"/>
             <w:tcBorders>
               <w:top w:val="single" w:sz="4" w:space="0" w:color="000000"/>
               <w:left w:val="single" w:sz="4" w:space="0" w:color="000000"/>
@@ -6248,7 +6225,7 @@
         </w:tc>
         <w:tc>
           <w:tcPr>
-            <w:tcW w:w="1196" w:type="dxa"/>
+            <w:tcW w:w="746" w:type="dxa"/>
             <w:tcBorders>
               <w:top w:val="single" w:sz="4" w:space="0" w:color="000000"/>
               <w:left w:val="single" w:sz="4" w:space="0" w:color="000000"/>
@@ -6262,7 +6239,7 @@
               <w:spacing w:after="0"/>
               <w:ind w:left="1" w:firstLine="0"/>
               <w:rPr>
-                <w:rFonts w:ascii="ＭＳ 明朝" w:eastAsia="ＭＳ 明朝" w:hAnsi="ＭＳ 明朝" w:cs="ＭＳ 明朝" w:hint="eastAsia"/>
+                <w:rFonts w:ascii="ＭＳ 明朝" w:eastAsia="ＭＳ 明朝" w:hAnsi="ＭＳ 明朝" w:cs="ＭＳ 明朝"/>
               </w:rPr>
             </w:pPr>
             <w:r>
@@ -6280,27 +6257,7 @@
         </w:trPr>
         <w:tc>
           <w:tcPr>
-            <w:tcW w:w="472" w:type="dxa"/>
-            <w:tcBorders>
-              <w:top w:val="single" w:sz="4" w:space="0" w:color="000000"/>
-              <w:left w:val="single" w:sz="4" w:space="0" w:color="000000"/>
-              <w:bottom w:val="single" w:sz="4" w:space="0" w:color="000000"/>
-              <w:right w:val="single" w:sz="4" w:space="0" w:color="000000"/>
-            </w:tcBorders>
-          </w:tcPr>
-          <w:p>
-            <w:pPr>
-              <w:spacing w:after="0"/>
-              <w:ind w:left="0" w:firstLine="0"/>
-            </w:pPr>
-            <w:r>
-              <w:t xml:space="preserve">1 </w:t>
-            </w:r>
-          </w:p>
-        </w:tc>
-        <w:tc>
-          <w:tcPr>
-            <w:tcW w:w="1291" w:type="dxa"/>
+            <w:tcW w:w="1356" w:type="dxa"/>
             <w:tcBorders>
               <w:top w:val="single" w:sz="4" w:space="0" w:color="000000"/>
               <w:left w:val="single" w:sz="4" w:space="0" w:color="000000"/>
@@ -6326,7 +6283,7 @@
         </w:tc>
         <w:tc>
           <w:tcPr>
-            <w:tcW w:w="2167" w:type="dxa"/>
+            <w:tcW w:w="2130" w:type="dxa"/>
             <w:tcBorders>
               <w:top w:val="single" w:sz="4" w:space="0" w:color="000000"/>
               <w:left w:val="single" w:sz="4" w:space="0" w:color="000000"/>
@@ -6352,7 +6309,7 @@
         </w:tc>
         <w:tc>
           <w:tcPr>
-            <w:tcW w:w="1417" w:type="dxa"/>
+            <w:tcW w:w="1414" w:type="dxa"/>
             <w:tcBorders>
               <w:top w:val="single" w:sz="4" w:space="0" w:color="000000"/>
               <w:left w:val="single" w:sz="4" w:space="0" w:color="000000"/>
@@ -6381,7 +6338,7 @@
         </w:tc>
         <w:tc>
           <w:tcPr>
-            <w:tcW w:w="1418" w:type="dxa"/>
+            <w:tcW w:w="1570" w:type="dxa"/>
             <w:tcBorders>
               <w:top w:val="single" w:sz="4" w:space="0" w:color="000000"/>
               <w:left w:val="single" w:sz="4" w:space="0" w:color="000000"/>
@@ -6411,7 +6368,7 @@
         </w:tc>
         <w:tc>
           <w:tcPr>
-            <w:tcW w:w="708" w:type="dxa"/>
+            <w:tcW w:w="720" w:type="dxa"/>
             <w:tcBorders>
               <w:top w:val="single" w:sz="4" w:space="0" w:color="000000"/>
               <w:left w:val="single" w:sz="4" w:space="0" w:color="000000"/>
@@ -6472,7 +6429,7 @@
         </w:tc>
         <w:tc>
           <w:tcPr>
-            <w:tcW w:w="1196" w:type="dxa"/>
+            <w:tcW w:w="746" w:type="dxa"/>
             <w:tcBorders>
               <w:top w:val="single" w:sz="4" w:space="0" w:color="000000"/>
               <w:left w:val="single" w:sz="4" w:space="0" w:color="000000"/>
@@ -6485,17 +6442,15 @@
               <w:spacing w:after="0"/>
               <w:ind w:left="1" w:firstLine="0"/>
               <w:rPr>
+                <w:rFonts w:eastAsiaTheme="minorEastAsia"/>
+              </w:rPr>
+            </w:pPr>
+            <w:r>
+              <w:rPr>
                 <w:rFonts w:eastAsiaTheme="minorEastAsia" w:hint="eastAsia"/>
               </w:rPr>
-            </w:pPr>
-            <w:r>
-              <w:rPr>
-                <w:rFonts w:eastAsiaTheme="minorEastAsia" w:hint="eastAsia"/>
-              </w:rPr>
               <w:t>40</w:t>
             </w:r>
-            <w:bookmarkStart w:id="7" w:name="_GoBack"/>
-            <w:bookmarkEnd w:id="7"/>
           </w:p>
         </w:tc>
       </w:tr>
@@ -6505,27 +6460,7 @@
         </w:trPr>
         <w:tc>
           <w:tcPr>
-            <w:tcW w:w="472" w:type="dxa"/>
-            <w:tcBorders>
-              <w:top w:val="single" w:sz="4" w:space="0" w:color="000000"/>
-              <w:left w:val="single" w:sz="4" w:space="0" w:color="000000"/>
-              <w:bottom w:val="single" w:sz="4" w:space="0" w:color="000000"/>
-              <w:right w:val="single" w:sz="4" w:space="0" w:color="000000"/>
-            </w:tcBorders>
-          </w:tcPr>
-          <w:p>
-            <w:pPr>
-              <w:spacing w:after="0"/>
-              <w:ind w:left="0" w:firstLine="0"/>
-            </w:pPr>
-            <w:r>
-              <w:t xml:space="preserve">2 </w:t>
-            </w:r>
-          </w:p>
-        </w:tc>
-        <w:tc>
-          <w:tcPr>
-            <w:tcW w:w="1291" w:type="dxa"/>
+            <w:tcW w:w="1356" w:type="dxa"/>
             <w:tcBorders>
               <w:top w:val="single" w:sz="4" w:space="0" w:color="000000"/>
               <w:left w:val="single" w:sz="4" w:space="0" w:color="000000"/>
@@ -6550,7 +6485,7 @@
         </w:tc>
         <w:tc>
           <w:tcPr>
-            <w:tcW w:w="2167" w:type="dxa"/>
+            <w:tcW w:w="2130" w:type="dxa"/>
             <w:tcBorders>
               <w:top w:val="single" w:sz="4" w:space="0" w:color="000000"/>
               <w:left w:val="single" w:sz="4" w:space="0" w:color="000000"/>
@@ -6582,7 +6517,7 @@
         </w:tc>
         <w:tc>
           <w:tcPr>
-            <w:tcW w:w="1417" w:type="dxa"/>
+            <w:tcW w:w="1414" w:type="dxa"/>
             <w:tcBorders>
               <w:top w:val="single" w:sz="4" w:space="0" w:color="000000"/>
               <w:left w:val="single" w:sz="4" w:space="0" w:color="000000"/>
@@ -6605,7 +6540,7 @@
         </w:tc>
         <w:tc>
           <w:tcPr>
-            <w:tcW w:w="1418" w:type="dxa"/>
+            <w:tcW w:w="1570" w:type="dxa"/>
             <w:tcBorders>
               <w:top w:val="single" w:sz="4" w:space="0" w:color="000000"/>
               <w:left w:val="single" w:sz="4" w:space="0" w:color="000000"/>
@@ -6634,7 +6569,7 @@
         </w:tc>
         <w:tc>
           <w:tcPr>
-            <w:tcW w:w="708" w:type="dxa"/>
+            <w:tcW w:w="720" w:type="dxa"/>
             <w:tcBorders>
               <w:top w:val="single" w:sz="4" w:space="0" w:color="000000"/>
               <w:left w:val="single" w:sz="4" w:space="0" w:color="000000"/>
@@ -6698,7 +6633,7 @@
         </w:tc>
         <w:tc>
           <w:tcPr>
-            <w:tcW w:w="1196" w:type="dxa"/>
+            <w:tcW w:w="746" w:type="dxa"/>
             <w:tcBorders>
               <w:top w:val="single" w:sz="4" w:space="0" w:color="000000"/>
               <w:left w:val="single" w:sz="4" w:space="0" w:color="000000"/>
@@ -6711,7 +6646,7 @@
               <w:spacing w:after="0"/>
               <w:ind w:left="1" w:firstLine="0"/>
               <w:rPr>
-                <w:rFonts w:eastAsiaTheme="minorEastAsia" w:hint="eastAsia"/>
+                <w:rFonts w:eastAsiaTheme="minorEastAsia"/>
               </w:rPr>
             </w:pPr>
           </w:p>
@@ -6723,55 +6658,128 @@
         </w:trPr>
         <w:tc>
           <w:tcPr>
-            <w:tcW w:w="472" w:type="dxa"/>
-            <w:tcBorders>
-              <w:top w:val="single" w:sz="4" w:space="0" w:color="000000"/>
-              <w:left w:val="single" w:sz="4" w:space="0" w:color="000000"/>
-              <w:bottom w:val="single" w:sz="4" w:space="0" w:color="000000"/>
-              <w:right w:val="single" w:sz="4" w:space="0" w:color="000000"/>
-            </w:tcBorders>
-          </w:tcPr>
-          <w:p>
-            <w:pPr>
-              <w:spacing w:after="0"/>
-              <w:ind w:left="0" w:firstLine="0"/>
+            <w:tcW w:w="1356" w:type="dxa"/>
+            <w:tcBorders>
+              <w:top w:val="single" w:sz="4" w:space="0" w:color="000000"/>
+              <w:left w:val="single" w:sz="4" w:space="0" w:color="000000"/>
+              <w:bottom w:val="single" w:sz="4" w:space="0" w:color="000000"/>
+              <w:right w:val="single" w:sz="4" w:space="0" w:color="000000"/>
+            </w:tcBorders>
+          </w:tcPr>
+          <w:p>
+            <w:pPr>
+              <w:spacing w:after="0"/>
+              <w:rPr>
+                <w:rFonts w:eastAsiaTheme="minorEastAsia"/>
+              </w:rPr>
+            </w:pPr>
+            <w:r>
+              <w:rPr>
+                <w:rFonts w:eastAsiaTheme="minorEastAsia" w:hint="eastAsia"/>
+              </w:rPr>
+              <w:t>管理者</w:t>
+            </w:r>
+          </w:p>
+        </w:tc>
+        <w:tc>
+          <w:tcPr>
+            <w:tcW w:w="2130" w:type="dxa"/>
+            <w:tcBorders>
+              <w:top w:val="single" w:sz="4" w:space="0" w:color="000000"/>
+              <w:left w:val="single" w:sz="4" w:space="0" w:color="000000"/>
+              <w:bottom w:val="single" w:sz="4" w:space="0" w:color="000000"/>
+              <w:right w:val="single" w:sz="4" w:space="0" w:color="000000"/>
+            </w:tcBorders>
+          </w:tcPr>
+          <w:p>
+            <w:pPr>
+              <w:spacing w:after="0"/>
+              <w:ind w:left="1" w:firstLine="0"/>
+              <w:rPr>
+                <w:rFonts w:eastAsiaTheme="minorEastAsia"/>
+              </w:rPr>
+            </w:pPr>
+            <w:r>
+              <w:rPr>
+                <w:rFonts w:eastAsiaTheme="minorEastAsia" w:hint="eastAsia"/>
+              </w:rPr>
+              <w:t>k</w:t>
+            </w:r>
+            <w:r>
+              <w:rPr>
+                <w:rFonts w:eastAsiaTheme="minorEastAsia"/>
+              </w:rPr>
+              <w:t>annri@otome.jp</w:t>
+            </w:r>
+          </w:p>
+        </w:tc>
+        <w:tc>
+          <w:tcPr>
+            <w:tcW w:w="1414" w:type="dxa"/>
+            <w:tcBorders>
+              <w:top w:val="single" w:sz="4" w:space="0" w:color="000000"/>
+              <w:left w:val="single" w:sz="4" w:space="0" w:color="000000"/>
+              <w:bottom w:val="single" w:sz="4" w:space="0" w:color="000000"/>
+              <w:right w:val="single" w:sz="4" w:space="0" w:color="000000"/>
+            </w:tcBorders>
+          </w:tcPr>
+          <w:p>
+            <w:pPr>
+              <w:spacing w:after="0"/>
+              <w:ind w:left="1" w:firstLine="0"/>
+              <w:rPr>
+                <w:rFonts w:ascii="ＭＳ 明朝" w:eastAsia="ＭＳ 明朝" w:hAnsi="ＭＳ 明朝" w:cs="ＭＳ 明朝"/>
+              </w:rPr>
             </w:pPr>
             <w:r>
               <w:rPr>
                 <w:rFonts w:ascii="ＭＳ 明朝" w:eastAsia="ＭＳ 明朝" w:hAnsi="ＭＳ 明朝" w:cs="ＭＳ 明朝" w:hint="eastAsia"/>
               </w:rPr>
-              <w:t>3</w:t>
-            </w:r>
-          </w:p>
-        </w:tc>
-        <w:tc>
-          <w:tcPr>
-            <w:tcW w:w="1291" w:type="dxa"/>
-            <w:tcBorders>
-              <w:top w:val="single" w:sz="4" w:space="0" w:color="000000"/>
-              <w:left w:val="single" w:sz="4" w:space="0" w:color="000000"/>
-              <w:bottom w:val="single" w:sz="4" w:space="0" w:color="000000"/>
-              <w:right w:val="single" w:sz="4" w:space="0" w:color="000000"/>
-            </w:tcBorders>
-          </w:tcPr>
-          <w:p>
-            <w:pPr>
-              <w:spacing w:after="0"/>
-              <w:rPr>
-                <w:rFonts w:eastAsiaTheme="minorEastAsia" w:hint="eastAsia"/>
-              </w:rPr>
-            </w:pPr>
-            <w:r>
-              <w:rPr>
-                <w:rFonts w:eastAsiaTheme="minorEastAsia" w:hint="eastAsia"/>
-              </w:rPr>
-              <w:t>管理者</w:t>
-            </w:r>
-          </w:p>
-        </w:tc>
-        <w:tc>
-          <w:tcPr>
-            <w:tcW w:w="2167" w:type="dxa"/>
+              <w:t>1</w:t>
+            </w:r>
+            <w:r>
+              <w:rPr>
+                <w:rFonts w:ascii="ＭＳ 明朝" w:eastAsia="ＭＳ 明朝" w:hAnsi="ＭＳ 明朝" w:cs="ＭＳ 明朝"/>
+              </w:rPr>
+              <w:t>23456789</w:t>
+            </w:r>
+          </w:p>
+        </w:tc>
+        <w:tc>
+          <w:tcPr>
+            <w:tcW w:w="1570" w:type="dxa"/>
+            <w:tcBorders>
+              <w:top w:val="single" w:sz="4" w:space="0" w:color="000000"/>
+              <w:left w:val="single" w:sz="4" w:space="0" w:color="000000"/>
+              <w:bottom w:val="single" w:sz="4" w:space="0" w:color="000000"/>
+              <w:right w:val="single" w:sz="4" w:space="0" w:color="000000"/>
+            </w:tcBorders>
+          </w:tcPr>
+          <w:p>
+            <w:pPr>
+              <w:spacing w:after="0"/>
+              <w:jc w:val="both"/>
+              <w:rPr>
+                <w:rFonts w:eastAsia="ＭＳ 明朝" w:cs="ＭＳ 明朝"/>
+              </w:rPr>
+            </w:pPr>
+            <w:r>
+              <w:rPr>
+                <w:rFonts w:eastAsia="ＭＳ 明朝" w:cs="ＭＳ 明朝" w:hint="eastAsia"/>
+              </w:rPr>
+              <w:t>2</w:t>
+            </w:r>
+            <w:r>
+              <w:rPr>
+                <w:rFonts w:eastAsia="ＭＳ 明朝" w:cs="ＭＳ 明朝"/>
+              </w:rPr>
+              <w:t>021/05/31</w:t>
+            </w:r>
+          </w:p>
+        </w:tc>
+        <w:tc>
+          <w:tcPr>
+            <w:tcW w:w="720" w:type="dxa"/>
             <w:tcBorders>
               <w:top w:val="single" w:sz="4" w:space="0" w:color="000000"/>
               <w:left w:val="single" w:sz="4" w:space="0" w:color="000000"/>
@@ -6784,26 +6792,14 @@
               <w:spacing w:after="0"/>
               <w:ind w:left="1" w:firstLine="0"/>
               <w:rPr>
-                <w:rFonts w:eastAsiaTheme="minorEastAsia" w:hint="eastAsia"/>
-              </w:rPr>
-            </w:pPr>
-            <w:r>
-              <w:rPr>
-                <w:rFonts w:eastAsiaTheme="minorEastAsia" w:hint="eastAsia"/>
-              </w:rPr>
-              <w:t>k</w:t>
-            </w:r>
-            <w:r>
-              <w:rPr>
                 <w:rFonts w:eastAsiaTheme="minorEastAsia"/>
               </w:rPr>
-              <w:t>annri@otome.jp</w:t>
-            </w:r>
-          </w:p>
-        </w:tc>
-        <w:tc>
-          <w:tcPr>
-            <w:tcW w:w="1417" w:type="dxa"/>
+            </w:pPr>
+          </w:p>
+        </w:tc>
+        <w:tc>
+          <w:tcPr>
+            <w:tcW w:w="709" w:type="dxa"/>
             <w:tcBorders>
               <w:top w:val="single" w:sz="4" w:space="0" w:color="000000"/>
               <w:left w:val="single" w:sz="4" w:space="0" w:color="000000"/>
@@ -6816,58 +6812,14 @@
               <w:spacing w:after="0"/>
               <w:ind w:left="1" w:firstLine="0"/>
               <w:rPr>
-                <w:rFonts w:ascii="ＭＳ 明朝" w:eastAsia="ＭＳ 明朝" w:hAnsi="ＭＳ 明朝" w:cs="ＭＳ 明朝" w:hint="eastAsia"/>
-              </w:rPr>
-            </w:pPr>
-            <w:r>
-              <w:rPr>
-                <w:rFonts w:ascii="ＭＳ 明朝" w:eastAsia="ＭＳ 明朝" w:hAnsi="ＭＳ 明朝" w:cs="ＭＳ 明朝" w:hint="eastAsia"/>
-              </w:rPr>
-              <w:t>1</w:t>
-            </w:r>
-            <w:r>
-              <w:rPr>
-                <w:rFonts w:ascii="ＭＳ 明朝" w:eastAsia="ＭＳ 明朝" w:hAnsi="ＭＳ 明朝" w:cs="ＭＳ 明朝"/>
-              </w:rPr>
-              <w:t>23456789</w:t>
-            </w:r>
-          </w:p>
-        </w:tc>
-        <w:tc>
-          <w:tcPr>
-            <w:tcW w:w="1418" w:type="dxa"/>
-            <w:tcBorders>
-              <w:top w:val="single" w:sz="4" w:space="0" w:color="000000"/>
-              <w:left w:val="single" w:sz="4" w:space="0" w:color="000000"/>
-              <w:bottom w:val="single" w:sz="4" w:space="0" w:color="000000"/>
-              <w:right w:val="single" w:sz="4" w:space="0" w:color="000000"/>
-            </w:tcBorders>
-          </w:tcPr>
-          <w:p>
-            <w:pPr>
-              <w:spacing w:after="0"/>
-              <w:jc w:val="both"/>
-              <w:rPr>
-                <w:rFonts w:eastAsia="ＭＳ 明朝" w:cs="ＭＳ 明朝"/>
-              </w:rPr>
-            </w:pPr>
-            <w:r>
-              <w:rPr>
-                <w:rFonts w:eastAsia="ＭＳ 明朝" w:cs="ＭＳ 明朝" w:hint="eastAsia"/>
-              </w:rPr>
-              <w:t>2</w:t>
-            </w:r>
-            <w:r>
-              <w:rPr>
-                <w:rFonts w:eastAsia="ＭＳ 明朝" w:cs="ＭＳ 明朝"/>
-              </w:rPr>
-              <w:t>021/05/31</w:t>
-            </w:r>
-          </w:p>
-        </w:tc>
-        <w:tc>
-          <w:tcPr>
-            <w:tcW w:w="708" w:type="dxa"/>
+                <w:rFonts w:eastAsiaTheme="minorEastAsia"/>
+              </w:rPr>
+            </w:pPr>
+          </w:p>
+        </w:tc>
+        <w:tc>
+          <w:tcPr>
+            <w:tcW w:w="746" w:type="dxa"/>
             <w:tcBorders>
               <w:top w:val="single" w:sz="4" w:space="0" w:color="000000"/>
               <w:left w:val="single" w:sz="4" w:space="0" w:color="000000"/>
@@ -6880,47 +6832,7 @@
               <w:spacing w:after="0"/>
               <w:ind w:left="1" w:firstLine="0"/>
               <w:rPr>
-                <w:rFonts w:eastAsiaTheme="minorEastAsia" w:hint="eastAsia"/>
-              </w:rPr>
-            </w:pPr>
-          </w:p>
-        </w:tc>
-        <w:tc>
-          <w:tcPr>
-            <w:tcW w:w="709" w:type="dxa"/>
-            <w:tcBorders>
-              <w:top w:val="single" w:sz="4" w:space="0" w:color="000000"/>
-              <w:left w:val="single" w:sz="4" w:space="0" w:color="000000"/>
-              <w:bottom w:val="single" w:sz="4" w:space="0" w:color="000000"/>
-              <w:right w:val="single" w:sz="4" w:space="0" w:color="000000"/>
-            </w:tcBorders>
-          </w:tcPr>
-          <w:p>
-            <w:pPr>
-              <w:spacing w:after="0"/>
-              <w:ind w:left="1" w:firstLine="0"/>
-              <w:rPr>
-                <w:rFonts w:eastAsiaTheme="minorEastAsia" w:hint="eastAsia"/>
-              </w:rPr>
-            </w:pPr>
-          </w:p>
-        </w:tc>
-        <w:tc>
-          <w:tcPr>
-            <w:tcW w:w="1196" w:type="dxa"/>
-            <w:tcBorders>
-              <w:top w:val="single" w:sz="4" w:space="0" w:color="000000"/>
-              <w:left w:val="single" w:sz="4" w:space="0" w:color="000000"/>
-              <w:bottom w:val="single" w:sz="4" w:space="0" w:color="000000"/>
-              <w:right w:val="single" w:sz="4" w:space="0" w:color="000000"/>
-            </w:tcBorders>
-          </w:tcPr>
-          <w:p>
-            <w:pPr>
-              <w:spacing w:after="0"/>
-              <w:ind w:left="1" w:firstLine="0"/>
-              <w:rPr>
-                <w:rFonts w:eastAsiaTheme="minorEastAsia" w:hint="eastAsia"/>
+                <w:rFonts w:eastAsiaTheme="minorEastAsia"/>
               </w:rPr>
             </w:pPr>
           </w:p>
@@ -6940,17 +6852,19 @@
       <w:pPr>
         <w:pStyle w:val="3"/>
       </w:pPr>
-      <w:bookmarkStart w:id="8" w:name="_Toc71901637"/>
+      <w:bookmarkStart w:id="7" w:name="_Toc71901637"/>
       <w:r>
         <w:t>８納品形式</w:t>
       </w:r>
-      <w:bookmarkEnd w:id="8"/>
+      <w:bookmarkEnd w:id="7"/>
       <w:r>
         <w:rPr>
           <w:rFonts w:ascii="Arial" w:eastAsia="Arial" w:hAnsi="Arial" w:cs="Arial"/>
         </w:rPr>
         <w:t xml:space="preserve"> </w:t>
       </w:r>
+      <w:bookmarkStart w:id="8" w:name="_GoBack"/>
+      <w:bookmarkEnd w:id="8"/>
     </w:p>
     <w:p>
       <w:pPr>
@@ -11075,7 +10989,7 @@
 </file>
 
 <file path=customXml/itemProps1.xml><?xml version="1.0" encoding="utf-8"?>
-<ds:datastoreItem xmlns:ds="http://schemas.openxmlformats.org/officeDocument/2006/customXml" ds:itemID="{DAE18E2B-7018-4B41-9F28-28EB12D58D63}">
+<ds:datastoreItem xmlns:ds="http://schemas.openxmlformats.org/officeDocument/2006/customXml" ds:itemID="{38D3DABF-75B0-4DA4-9321-5F9C56DB49D8}">
   <ds:schemaRefs>
     <ds:schemaRef ds:uri="http://schemas.openxmlformats.org/officeDocument/2006/bibliography"/>
   </ds:schemaRefs>
